--- a/Experiment_3/Machine Learning Lab Experiment 3.docx
+++ b/Experiment_3/Machine Learning Lab Experiment 3.docx
@@ -1,6 +1,6 @@
 
 <file path=word/document.xml><?xml version="1.0" encoding="utf-8"?>
-<w:document xmlns:wpc="http://schemas.microsoft.com/office/word/2010/wordprocessingCanvas" xmlns:cx="http://schemas.microsoft.com/office/drawing/2014/chartex" xmlns:cx1="http://schemas.microsoft.com/office/drawing/2015/9/8/chartex" xmlns:mc="http://schemas.openxmlformats.org/markup-compatibility/2006" xmlns:o="urn:schemas-microsoft-com:office:office" xmlns:r="http://schemas.openxmlformats.org/officeDocument/2006/relationships" xmlns:m="http://schemas.openxmlformats.org/officeDocument/2006/math" xmlns:v="urn:schemas-microsoft-com:vml" xmlns:wp14="http://schemas.microsoft.com/office/word/2010/wordprocessingDrawing" xmlns:wp="http://schemas.openxmlformats.org/drawingml/2006/wordprocessingDrawing" xmlns:w10="urn:schemas-microsoft-com:office:word" xmlns:w="http://schemas.openxmlformats.org/wordprocessingml/2006/main" xmlns:w14="http://schemas.microsoft.com/office/word/2010/wordml" xmlns:w15="http://schemas.microsoft.com/office/word/2012/wordml" xmlns:w16se="http://schemas.microsoft.com/office/word/2015/wordml/symex" xmlns:wpg="http://schemas.microsoft.com/office/word/2010/wordprocessingGroup" xmlns:wpi="http://schemas.microsoft.com/office/word/2010/wordprocessingInk" xmlns:wne="http://schemas.microsoft.com/office/word/2006/wordml" xmlns:wps="http://schemas.microsoft.com/office/word/2010/wordprocessingShape" mc:Ignorable="w14 w15 w16se wp14">
+<w:document xmlns:wpc="http://schemas.microsoft.com/office/word/2010/wordprocessingCanvas" xmlns:cx="http://schemas.microsoft.com/office/drawing/2014/chartex" xmlns:cx1="http://schemas.microsoft.com/office/drawing/2015/9/8/chartex" xmlns:cx2="http://schemas.microsoft.com/office/drawing/2015/10/21/chartex" xmlns:cx3="http://schemas.microsoft.com/office/drawing/2016/5/9/chartex" xmlns:cx4="http://schemas.microsoft.com/office/drawing/2016/5/10/chartex" xmlns:cx5="http://schemas.microsoft.com/office/drawing/2016/5/11/chartex" xmlns:cx6="http://schemas.microsoft.com/office/drawing/2016/5/12/chartex" xmlns:cx7="http://schemas.microsoft.com/office/drawing/2016/5/13/chartex" xmlns:cx8="http://schemas.microsoft.com/office/drawing/2016/5/14/chartex" xmlns:mc="http://schemas.openxmlformats.org/markup-compatibility/2006" xmlns:aink="http://schemas.microsoft.com/office/drawing/2016/ink" xmlns:am3d="http://schemas.microsoft.com/office/drawing/2017/model3d" xmlns:o="urn:schemas-microsoft-com:office:office" xmlns:r="http://schemas.openxmlformats.org/officeDocument/2006/relationships" xmlns:m="http://schemas.openxmlformats.org/officeDocument/2006/math" xmlns:v="urn:schemas-microsoft-com:vml" xmlns:wp14="http://schemas.microsoft.com/office/word/2010/wordprocessingDrawing" xmlns:wp="http://schemas.openxmlformats.org/drawingml/2006/wordprocessingDrawing" xmlns:w10="urn:schemas-microsoft-com:office:word" xmlns:w="http://schemas.openxmlformats.org/wordprocessingml/2006/main" xmlns:w14="http://schemas.microsoft.com/office/word/2010/wordml" xmlns:w15="http://schemas.microsoft.com/office/word/2012/wordml" xmlns:w16cex="http://schemas.microsoft.com/office/word/2018/wordml/cex" xmlns:w16cid="http://schemas.microsoft.com/office/word/2016/wordml/cid" xmlns:w16="http://schemas.microsoft.com/office/word/2018/wordml" xmlns:w16sdtdh="http://schemas.microsoft.com/office/word/2020/wordml/sdtdatahash" xmlns:w16se="http://schemas.microsoft.com/office/word/2015/wordml/symex" xmlns:wpg="http://schemas.microsoft.com/office/word/2010/wordprocessingGroup" xmlns:wpi="http://schemas.microsoft.com/office/word/2010/wordprocessingInk" xmlns:wne="http://schemas.microsoft.com/office/word/2006/wordml" xmlns:wps="http://schemas.microsoft.com/office/word/2010/wordprocessingShape" mc:Ignorable="w14 w15 w16se w16cid w16 w16cex w16sdtdh wp14">
   <w:body>
     <w:p>
       <w:pPr>
@@ -293,7 +293,7 @@
           <w:lang w:val="en-GB" w:eastAsia="en-GB"/>
         </w:rPr>
         <w:drawing>
-          <wp:inline distT="0" distB="0" distL="0" distR="0">
+          <wp:inline distT="0" distB="0" distL="0" distR="0" wp14:anchorId="30839551" wp14:editId="43040C22">
             <wp:extent cx="6600723" cy="2849880"/>
             <wp:effectExtent l="0" t="0" r="0" b="7620"/>
             <wp:docPr id="2" name="Picture 2"/>
@@ -400,7 +400,7 @@
           <w:lang w:val="en-GB" w:eastAsia="en-GB"/>
         </w:rPr>
         <w:drawing>
-          <wp:inline distT="0" distB="0" distL="0" distR="0" wp14:anchorId="3D99499B" wp14:editId="195E22D7">
+          <wp:inline distT="0" distB="0" distL="0" distR="0" wp14:anchorId="0D5247AD" wp14:editId="28946ABA">
             <wp:extent cx="6075806" cy="1714500"/>
             <wp:effectExtent l="0" t="0" r="1270" b="0"/>
             <wp:docPr id="3" name="Picture 3"/>
@@ -450,7 +450,7 @@
           <w:lang w:val="en-GB" w:eastAsia="en-GB"/>
         </w:rPr>
         <w:drawing>
-          <wp:inline distT="0" distB="0" distL="0" distR="0" wp14:anchorId="47507D35" wp14:editId="2A67F43D">
+          <wp:inline distT="0" distB="0" distL="0" distR="0" wp14:anchorId="60CF21DB" wp14:editId="0552C8EC">
             <wp:extent cx="6165892" cy="4029075"/>
             <wp:effectExtent l="0" t="0" r="6350" b="0"/>
             <wp:docPr id="4" name="Picture 4"/>
@@ -500,7 +500,7 @@
           <w:lang w:val="en-GB" w:eastAsia="en-GB"/>
         </w:rPr>
         <w:drawing>
-          <wp:inline distT="0" distB="0" distL="0" distR="0" wp14:anchorId="5DC9C742" wp14:editId="15C390E7">
+          <wp:inline distT="0" distB="0" distL="0" distR="0" wp14:anchorId="53F2AA99" wp14:editId="1F879783">
             <wp:extent cx="6169123" cy="1933575"/>
             <wp:effectExtent l="0" t="0" r="3175" b="0"/>
             <wp:docPr id="5" name="Picture 5"/>
@@ -551,7 +551,7 @@
         </w:rPr>
         <w:lastRenderedPageBreak/>
         <w:drawing>
-          <wp:inline distT="0" distB="0" distL="0" distR="0" wp14:anchorId="75768593" wp14:editId="73E010D9">
+          <wp:inline distT="0" distB="0" distL="0" distR="0" wp14:anchorId="2FCC2D98" wp14:editId="46FDF21E">
             <wp:extent cx="6296025" cy="3880433"/>
             <wp:effectExtent l="0" t="0" r="0" b="6350"/>
             <wp:docPr id="6" name="Picture 6"/>
@@ -601,7 +601,7 @@
           <w:lang w:val="en-GB" w:eastAsia="en-GB"/>
         </w:rPr>
         <w:drawing>
-          <wp:inline distT="0" distB="0" distL="0" distR="0" wp14:anchorId="4ADAF5EB" wp14:editId="61F0CD24">
+          <wp:inline distT="0" distB="0" distL="0" distR="0" wp14:anchorId="173E30D5" wp14:editId="47E41D3E">
             <wp:extent cx="6347979" cy="3629025"/>
             <wp:effectExtent l="0" t="0" r="0" b="0"/>
             <wp:docPr id="7" name="Picture 7"/>
@@ -652,7 +652,7 @@
         </w:rPr>
         <w:lastRenderedPageBreak/>
         <w:drawing>
-          <wp:inline distT="0" distB="0" distL="0" distR="0" wp14:anchorId="0C98B31F" wp14:editId="4FF46787">
+          <wp:inline distT="0" distB="0" distL="0" distR="0" wp14:anchorId="1542A067" wp14:editId="381050D5">
             <wp:extent cx="6610131" cy="3076575"/>
             <wp:effectExtent l="0" t="0" r="635" b="0"/>
             <wp:docPr id="8" name="Picture 8"/>
@@ -702,7 +702,7 @@
           <w:lang w:val="en-GB" w:eastAsia="en-GB"/>
         </w:rPr>
         <w:drawing>
-          <wp:inline distT="0" distB="0" distL="0" distR="0" wp14:anchorId="18AE0D71" wp14:editId="1BC87CA2">
+          <wp:inline distT="0" distB="0" distL="0" distR="0" wp14:anchorId="64F9C4CF" wp14:editId="5D001356">
             <wp:extent cx="6598599" cy="2305050"/>
             <wp:effectExtent l="0" t="0" r="0" b="0"/>
             <wp:docPr id="9" name="Picture 9"/>
@@ -752,7 +752,7 @@
           <w:lang w:val="en-GB" w:eastAsia="en-GB"/>
         </w:rPr>
         <w:drawing>
-          <wp:inline distT="0" distB="0" distL="0" distR="0" wp14:anchorId="3559D9DE" wp14:editId="31283D60">
+          <wp:inline distT="0" distB="0" distL="0" distR="0" wp14:anchorId="66F2B7C9" wp14:editId="0881894B">
             <wp:extent cx="6486590" cy="2438400"/>
             <wp:effectExtent l="0" t="0" r="9525" b="0"/>
             <wp:docPr id="10" name="Picture 10"/>
@@ -844,7 +844,7 @@
           <w:lang w:val="en-GB" w:eastAsia="en-GB"/>
         </w:rPr>
         <w:drawing>
-          <wp:inline distT="0" distB="0" distL="0" distR="0" wp14:anchorId="64C9F3F6" wp14:editId="01AD1843">
+          <wp:inline distT="0" distB="0" distL="0" distR="0" wp14:anchorId="6C7CAB9B" wp14:editId="05D03D57">
             <wp:extent cx="6628131" cy="981075"/>
             <wp:effectExtent l="0" t="0" r="1270" b="9525"/>
             <wp:docPr id="11" name="Picture 11"/>
@@ -894,7 +894,7 @@
           <w:lang w:val="en-GB" w:eastAsia="en-GB"/>
         </w:rPr>
         <w:drawing>
-          <wp:inline distT="0" distB="0" distL="0" distR="0">
+          <wp:inline distT="0" distB="0" distL="0" distR="0" wp14:anchorId="20CDF8F7" wp14:editId="18D4E4B7">
             <wp:extent cx="6628130" cy="4523519"/>
             <wp:effectExtent l="0" t="0" r="1270" b="0"/>
             <wp:docPr id="30" name="Picture 30"/>
@@ -951,7 +951,7 @@
         </w:rPr>
         <w:lastRenderedPageBreak/>
         <w:drawing>
-          <wp:inline distT="0" distB="0" distL="0" distR="0" wp14:anchorId="68F84504" wp14:editId="6F987C9A">
+          <wp:inline distT="0" distB="0" distL="0" distR="0" wp14:anchorId="3A56F0CF" wp14:editId="3461151C">
             <wp:extent cx="6574922" cy="3390900"/>
             <wp:effectExtent l="0" t="0" r="0" b="0"/>
             <wp:docPr id="13" name="Picture 13"/>
@@ -1001,7 +1001,7 @@
           <w:lang w:val="en-GB" w:eastAsia="en-GB"/>
         </w:rPr>
         <w:drawing>
-          <wp:inline distT="0" distB="0" distL="0" distR="0" wp14:anchorId="17FAE2C5" wp14:editId="27D77236">
+          <wp:inline distT="0" distB="0" distL="0" distR="0" wp14:anchorId="0B7399D5" wp14:editId="6CE13EDE">
             <wp:extent cx="6578869" cy="4762500"/>
             <wp:effectExtent l="0" t="0" r="0" b="0"/>
             <wp:docPr id="14" name="Picture 14"/>
@@ -1052,7 +1052,7 @@
         </w:rPr>
         <w:lastRenderedPageBreak/>
         <w:drawing>
-          <wp:inline distT="0" distB="0" distL="0" distR="0" wp14:anchorId="187F7422" wp14:editId="0D5D137B">
+          <wp:inline distT="0" distB="0" distL="0" distR="0" wp14:anchorId="1835B739" wp14:editId="5FC2C0D3">
             <wp:extent cx="6555375" cy="1990725"/>
             <wp:effectExtent l="0" t="0" r="0" b="0"/>
             <wp:docPr id="15" name="Picture 15"/>
@@ -1102,7 +1102,7 @@
           <w:lang w:val="en-GB" w:eastAsia="en-GB"/>
         </w:rPr>
         <w:drawing>
-          <wp:inline distT="0" distB="0" distL="0" distR="0">
+          <wp:inline distT="0" distB="0" distL="0" distR="0" wp14:anchorId="4D6C448E" wp14:editId="4D8ED6A0">
             <wp:extent cx="6467475" cy="5790388"/>
             <wp:effectExtent l="0" t="0" r="0" b="1270"/>
             <wp:docPr id="16" name="Picture 16" descr="C:\Users\WCOMeeting\AppData\Local\Microsoft\Windows\INetCache\Content.MSO\84F6DB8D.tmp"/>
@@ -1166,7 +1166,7 @@
         </w:rPr>
         <w:lastRenderedPageBreak/>
         <w:drawing>
-          <wp:inline distT="0" distB="0" distL="0" distR="0" wp14:anchorId="4F6AC06A" wp14:editId="1742D9E5">
+          <wp:inline distT="0" distB="0" distL="0" distR="0" wp14:anchorId="7BCC8632" wp14:editId="704536B4">
             <wp:extent cx="6553200" cy="1874625"/>
             <wp:effectExtent l="0" t="0" r="0" b="0"/>
             <wp:docPr id="17" name="Picture 17"/>
@@ -1216,7 +1216,7 @@
           <w:lang w:val="en-GB" w:eastAsia="en-GB"/>
         </w:rPr>
         <w:drawing>
-          <wp:inline distT="0" distB="0" distL="0" distR="0">
+          <wp:inline distT="0" distB="0" distL="0" distR="0" wp14:anchorId="2A50920D" wp14:editId="6FFFBD88">
             <wp:extent cx="6447105" cy="5772150"/>
             <wp:effectExtent l="0" t="0" r="0" b="0"/>
             <wp:docPr id="18" name="Picture 18" descr="C:\Users\WCOMeeting\AppData\Local\Microsoft\Windows\INetCache\Content.MSO\2FCF0223.tmp"/>
@@ -1280,7 +1280,7 @@
         </w:rPr>
         <w:lastRenderedPageBreak/>
         <w:drawing>
-          <wp:inline distT="0" distB="0" distL="0" distR="0" wp14:anchorId="19FAC819" wp14:editId="7F024963">
+          <wp:inline distT="0" distB="0" distL="0" distR="0" wp14:anchorId="41170F2E" wp14:editId="2CAE2C75">
             <wp:extent cx="6600825" cy="3415960"/>
             <wp:effectExtent l="0" t="0" r="0" b="0"/>
             <wp:docPr id="19" name="Picture 19"/>
@@ -1330,7 +1330,7 @@
           <w:lang w:val="en-GB" w:eastAsia="en-GB"/>
         </w:rPr>
         <w:drawing>
-          <wp:inline distT="0" distB="0" distL="0" distR="0" wp14:anchorId="0759E9B9" wp14:editId="18EC15B3">
+          <wp:inline distT="0" distB="0" distL="0" distR="0" wp14:anchorId="30EC48B1" wp14:editId="73AD6D03">
             <wp:extent cx="6552553" cy="790575"/>
             <wp:effectExtent l="0" t="0" r="1270" b="0"/>
             <wp:docPr id="20" name="Picture 20"/>
@@ -1381,7 +1381,7 @@
           <w:lang w:val="en-GB" w:eastAsia="en-GB"/>
         </w:rPr>
         <w:drawing>
-          <wp:inline distT="0" distB="0" distL="0" distR="0">
+          <wp:inline distT="0" distB="0" distL="0" distR="0" wp14:anchorId="5F3C0D90" wp14:editId="1DE148B9">
             <wp:extent cx="3571875" cy="2603469"/>
             <wp:effectExtent l="0" t="0" r="0" b="0"/>
             <wp:docPr id="21" name="Picture 21" descr="C:\Users\WCOMeeting\AppData\Local\Microsoft\Windows\INetCache\Content.MSO\912E6329.tmp"/>
@@ -1526,7 +1526,7 @@
           <w:lang w:val="en-GB" w:eastAsia="en-GB"/>
         </w:rPr>
         <w:drawing>
-          <wp:inline distT="0" distB="0" distL="0" distR="0" wp14:anchorId="58C7C098" wp14:editId="1296EFF9">
+          <wp:inline distT="0" distB="0" distL="0" distR="0" wp14:anchorId="66AF9AE6" wp14:editId="79D66482">
             <wp:extent cx="6415869" cy="2238375"/>
             <wp:effectExtent l="0" t="0" r="4445" b="0"/>
             <wp:docPr id="22" name="Picture 22"/>
@@ -1576,7 +1576,7 @@
           <w:lang w:val="en-GB" w:eastAsia="en-GB"/>
         </w:rPr>
         <w:drawing>
-          <wp:inline distT="0" distB="0" distL="0" distR="0" wp14:anchorId="3AEB7E9F" wp14:editId="3D87DB94">
+          <wp:inline distT="0" distB="0" distL="0" distR="0" wp14:anchorId="30DAD234" wp14:editId="55BEDBD9">
             <wp:extent cx="6453774" cy="2638425"/>
             <wp:effectExtent l="0" t="0" r="4445" b="0"/>
             <wp:docPr id="23" name="Picture 23"/>
@@ -1628,7 +1628,7 @@
         </w:rPr>
         <w:lastRenderedPageBreak/>
         <w:drawing>
-          <wp:inline distT="0" distB="0" distL="0" distR="0">
+          <wp:inline distT="0" distB="0" distL="0" distR="0" wp14:anchorId="1604EE33" wp14:editId="5632D040">
             <wp:extent cx="6576060" cy="3031014"/>
             <wp:effectExtent l="0" t="0" r="0" b="0"/>
             <wp:docPr id="31" name="Picture 31"/>
@@ -1685,7 +1685,7 @@
           <w:lang w:val="en-GB" w:eastAsia="en-GB"/>
         </w:rPr>
         <w:drawing>
-          <wp:inline distT="0" distB="0" distL="0" distR="0">
+          <wp:inline distT="0" distB="0" distL="0" distR="0" wp14:anchorId="766C0A27" wp14:editId="29CE7161">
             <wp:extent cx="6613326" cy="2659380"/>
             <wp:effectExtent l="0" t="0" r="0" b="7620"/>
             <wp:docPr id="32" name="Picture 32"/>
@@ -1809,7 +1809,7 @@
           <w:lang w:val="en-GB" w:eastAsia="en-GB"/>
         </w:rPr>
         <w:drawing>
-          <wp:inline distT="0" distB="0" distL="0" distR="0">
+          <wp:inline distT="0" distB="0" distL="0" distR="0" wp14:anchorId="6FE06FC6" wp14:editId="102D0175">
             <wp:extent cx="6409055" cy="1317172"/>
             <wp:effectExtent l="0" t="0" r="0" b="0"/>
             <wp:docPr id="33" name="Picture 33"/>
@@ -1884,8 +1884,6 @@
           <w:rFonts w:ascii="Times New Roman" w:hAnsi="Times New Roman" w:cs="Times New Roman"/>
         </w:rPr>
       </w:pPr>
-      <w:bookmarkStart w:id="0" w:name="_GoBack"/>
-      <w:bookmarkEnd w:id="0"/>
     </w:p>
     <w:p>
       <w:pPr>
@@ -1936,12 +1934,15 @@
           <w:rFonts w:ascii="Times New Roman" w:hAnsi="Times New Roman" w:cs="Times New Roman"/>
         </w:rPr>
       </w:pPr>
-      <w:r>
-        <w:rPr>
-          <w:rFonts w:ascii="Times New Roman" w:hAnsi="Times New Roman" w:cs="Times New Roman"/>
-        </w:rPr>
-        <w:t>https://github.com/isdhillon/machine-learning/blob/main/Machine%20Learning%20Experiment%202.ipynb</w:t>
-      </w:r>
+      <w:hyperlink r:id="rId31" w:history="1">
+        <w:r>
+          <w:rPr>
+            <w:rStyle w:val="Hyperlink"/>
+            <w:rFonts w:ascii="Times New Roman" w:hAnsi="Times New Roman" w:cs="Times New Roman"/>
+          </w:rPr>
+          <w:t>https://github.com/Jagrajsinghji/ML_Python/tree/master/Experiment_3</w:t>
+        </w:r>
+      </w:hyperlink>
     </w:p>
     <w:sectPr>
       <w:pgSz w:w="11906" w:h="16838"/>
@@ -1954,7 +1955,7 @@
 </file>
 
 <file path=word/numbering.xml><?xml version="1.0" encoding="utf-8"?>
-<w:numbering xmlns:wpc="http://schemas.microsoft.com/office/word/2010/wordprocessingCanvas" xmlns:cx="http://schemas.microsoft.com/office/drawing/2014/chartex" xmlns:cx1="http://schemas.microsoft.com/office/drawing/2015/9/8/chartex" xmlns:mc="http://schemas.openxmlformats.org/markup-compatibility/2006" xmlns:o="urn:schemas-microsoft-com:office:office" xmlns:r="http://schemas.openxmlformats.org/officeDocument/2006/relationships" xmlns:m="http://schemas.openxmlformats.org/officeDocument/2006/math" xmlns:v="urn:schemas-microsoft-com:vml" xmlns:wp14="http://schemas.microsoft.com/office/word/2010/wordprocessingDrawing" xmlns:wp="http://schemas.openxmlformats.org/drawingml/2006/wordprocessingDrawing" xmlns:w10="urn:schemas-microsoft-com:office:word" xmlns:w="http://schemas.openxmlformats.org/wordprocessingml/2006/main" xmlns:w14="http://schemas.microsoft.com/office/word/2010/wordml" xmlns:w15="http://schemas.microsoft.com/office/word/2012/wordml" xmlns:w16se="http://schemas.microsoft.com/office/word/2015/wordml/symex" xmlns:wpg="http://schemas.microsoft.com/office/word/2010/wordprocessingGroup" xmlns:wpi="http://schemas.microsoft.com/office/word/2010/wordprocessingInk" xmlns:wne="http://schemas.microsoft.com/office/word/2006/wordml" xmlns:wps="http://schemas.microsoft.com/office/word/2010/wordprocessingShape" mc:Ignorable="w14 w15 w16se wp14">
+<w:numbering xmlns:wpc="http://schemas.microsoft.com/office/word/2010/wordprocessingCanvas" xmlns:cx="http://schemas.microsoft.com/office/drawing/2014/chartex" xmlns:cx1="http://schemas.microsoft.com/office/drawing/2015/9/8/chartex" xmlns:cx2="http://schemas.microsoft.com/office/drawing/2015/10/21/chartex" xmlns:cx3="http://schemas.microsoft.com/office/drawing/2016/5/9/chartex" xmlns:cx4="http://schemas.microsoft.com/office/drawing/2016/5/10/chartex" xmlns:cx5="http://schemas.microsoft.com/office/drawing/2016/5/11/chartex" xmlns:cx6="http://schemas.microsoft.com/office/drawing/2016/5/12/chartex" xmlns:cx7="http://schemas.microsoft.com/office/drawing/2016/5/13/chartex" xmlns:cx8="http://schemas.microsoft.com/office/drawing/2016/5/14/chartex" xmlns:mc="http://schemas.openxmlformats.org/markup-compatibility/2006" xmlns:aink="http://schemas.microsoft.com/office/drawing/2016/ink" xmlns:am3d="http://schemas.microsoft.com/office/drawing/2017/model3d" xmlns:o="urn:schemas-microsoft-com:office:office" xmlns:r="http://schemas.openxmlformats.org/officeDocument/2006/relationships" xmlns:m="http://schemas.openxmlformats.org/officeDocument/2006/math" xmlns:v="urn:schemas-microsoft-com:vml" xmlns:wp14="http://schemas.microsoft.com/office/word/2010/wordprocessingDrawing" xmlns:wp="http://schemas.openxmlformats.org/drawingml/2006/wordprocessingDrawing" xmlns:w10="urn:schemas-microsoft-com:office:word" xmlns:w="http://schemas.openxmlformats.org/wordprocessingml/2006/main" xmlns:w14="http://schemas.microsoft.com/office/word/2010/wordml" xmlns:w15="http://schemas.microsoft.com/office/word/2012/wordml" xmlns:w16cex="http://schemas.microsoft.com/office/word/2018/wordml/cex" xmlns:w16cid="http://schemas.microsoft.com/office/word/2016/wordml/cid" xmlns:w16="http://schemas.microsoft.com/office/word/2018/wordml" xmlns:w16sdtdh="http://schemas.microsoft.com/office/word/2020/wordml/sdtdatahash" xmlns:w16se="http://schemas.microsoft.com/office/word/2015/wordml/symex" xmlns:wpg="http://schemas.microsoft.com/office/word/2010/wordprocessingGroup" xmlns:wpi="http://schemas.microsoft.com/office/word/2010/wordprocessingInk" xmlns:wne="http://schemas.microsoft.com/office/word/2006/wordml" xmlns:wps="http://schemas.microsoft.com/office/word/2010/wordprocessingShape" mc:Ignorable="w14 w15 w16se w16cid w16 w16cex w16sdtdh wp14">
   <w:abstractNum w:abstractNumId="0" w15:restartNumberingAfterBreak="0">
     <w:nsid w:val="43AF45CD"/>
     <w:multiLevelType w:val="hybridMultilevel"/>
@@ -2257,7 +2258,7 @@
 </file>
 
 <file path=word/styles.xml><?xml version="1.0" encoding="utf-8"?>
-<w:styles xmlns:mc="http://schemas.openxmlformats.org/markup-compatibility/2006" xmlns:r="http://schemas.openxmlformats.org/officeDocument/2006/relationships" xmlns:w="http://schemas.openxmlformats.org/wordprocessingml/2006/main" xmlns:w14="http://schemas.microsoft.com/office/word/2010/wordml" xmlns:w15="http://schemas.microsoft.com/office/word/2012/wordml" xmlns:w16se="http://schemas.microsoft.com/office/word/2015/wordml/symex" mc:Ignorable="w14 w15 w16se">
+<w:styles xmlns:mc="http://schemas.openxmlformats.org/markup-compatibility/2006" xmlns:r="http://schemas.openxmlformats.org/officeDocument/2006/relationships" xmlns:w="http://schemas.openxmlformats.org/wordprocessingml/2006/main" xmlns:w14="http://schemas.microsoft.com/office/word/2010/wordml" xmlns:w15="http://schemas.microsoft.com/office/word/2012/wordml" xmlns:w16cex="http://schemas.microsoft.com/office/word/2018/wordml/cex" xmlns:w16cid="http://schemas.microsoft.com/office/word/2016/wordml/cid" xmlns:w16="http://schemas.microsoft.com/office/word/2018/wordml" xmlns:w16sdtdh="http://schemas.microsoft.com/office/word/2020/wordml/sdtdatahash" xmlns:w16se="http://schemas.microsoft.com/office/word/2015/wordml/symex" mc:Ignorable="w14 w15 w16se w16cid w16 w16cex w16sdtdh">
   <w:docDefaults>
     <w:rPrDefault>
       <w:rPr>
@@ -2273,7 +2274,7 @@
       </w:pPr>
     </w:pPrDefault>
   </w:docDefaults>
-  <w:latentStyles w:defLockedState="0" w:defUIPriority="99" w:defSemiHidden="0" w:defUnhideWhenUsed="0" w:defQFormat="0" w:count="371">
+  <w:latentStyles w:defLockedState="0" w:defUIPriority="99" w:defSemiHidden="0" w:defUnhideWhenUsed="0" w:defQFormat="0" w:count="376">
     <w:lsdException w:name="Normal" w:uiPriority="0" w:qFormat="1"/>
     <w:lsdException w:name="heading 1" w:uiPriority="9" w:qFormat="1"/>
     <w:lsdException w:name="heading 2" w:semiHidden="1" w:uiPriority="9" w:unhideWhenUsed="1" w:qFormat="1"/>
@@ -2379,7 +2380,6 @@
     <w:lsdException w:name="HTML Sample" w:semiHidden="1" w:unhideWhenUsed="1"/>
     <w:lsdException w:name="HTML Typewriter" w:semiHidden="1" w:unhideWhenUsed="1"/>
     <w:lsdException w:name="HTML Variable" w:semiHidden="1" w:unhideWhenUsed="1"/>
-    <w:lsdException w:name="Normal Table" w:semiHidden="1" w:unhideWhenUsed="1"/>
     <w:lsdException w:name="annotation subject" w:semiHidden="1" w:unhideWhenUsed="1"/>
     <w:lsdException w:name="No List" w:semiHidden="1" w:unhideWhenUsed="1"/>
     <w:lsdException w:name="Outline List 1" w:semiHidden="1" w:unhideWhenUsed="1"/>
@@ -2422,11 +2422,8 @@
     <w:lsdException w:name="Table Contemporary" w:semiHidden="1" w:unhideWhenUsed="1"/>
     <w:lsdException w:name="Table Elegant" w:semiHidden="1" w:unhideWhenUsed="1"/>
     <w:lsdException w:name="Table Professional" w:semiHidden="1" w:unhideWhenUsed="1"/>
-    <w:lsdException w:name="Table Subtle 1" w:semiHidden="1" w:unhideWhenUsed="1"/>
     <w:lsdException w:name="Table Subtle 2" w:semiHidden="1" w:unhideWhenUsed="1"/>
     <w:lsdException w:name="Table Web 1" w:semiHidden="1" w:unhideWhenUsed="1"/>
-    <w:lsdException w:name="Table Web 2" w:semiHidden="1" w:unhideWhenUsed="1"/>
-    <w:lsdException w:name="Table Web 3" w:semiHidden="1" w:unhideWhenUsed="1"/>
     <w:lsdException w:name="Balloon Text" w:semiHidden="1" w:unhideWhenUsed="1"/>
     <w:lsdException w:name="Table Grid" w:uiPriority="39"/>
     <w:lsdException w:name="Table Theme" w:semiHidden="1" w:unhideWhenUsed="1"/>
@@ -2645,6 +2642,11 @@
     <w:lsdException w:name="List Table 5 Dark Accent 6" w:uiPriority="50"/>
     <w:lsdException w:name="List Table 6 Colorful Accent 6" w:uiPriority="51"/>
     <w:lsdException w:name="List Table 7 Colorful Accent 6" w:uiPriority="52"/>
+    <w:lsdException w:name="Mention" w:semiHidden="1" w:unhideWhenUsed="1"/>
+    <w:lsdException w:name="Smart Hyperlink" w:semiHidden="1" w:unhideWhenUsed="1"/>
+    <w:lsdException w:name="Hashtag" w:semiHidden="1" w:unhideWhenUsed="1"/>
+    <w:lsdException w:name="Unresolved Mention" w:semiHidden="1" w:unhideWhenUsed="1"/>
+    <w:lsdException w:name="Smart Link" w:semiHidden="1" w:unhideWhenUsed="1"/>
   </w:latentStyles>
   <w:style w:type="paragraph" w:default="1" w:styleId="Normal">
     <w:name w:val="Normal"/>
@@ -2700,6 +2702,7 @@
   <w:style w:type="character" w:default="1" w:styleId="DefaultParagraphFont">
     <w:name w:val="Default Paragraph Font"/>
     <w:uiPriority w:val="1"/>
+    <w:semiHidden/>
     <w:unhideWhenUsed/>
   </w:style>
   <w:style w:type="table" w:default="1" w:styleId="TableNormal">
@@ -2823,6 +2826,29 @@
       <w:b/>
       <w:sz w:val="26"/>
       <w:szCs w:val="26"/>
+    </w:rPr>
+  </w:style>
+  <w:style w:type="character" w:styleId="Hyperlink">
+    <w:name w:val="Hyperlink"/>
+    <w:basedOn w:val="DefaultParagraphFont"/>
+    <w:uiPriority w:val="99"/>
+    <w:unhideWhenUsed/>
+    <w:rsid w:val="00F75CFA"/>
+    <w:rPr>
+      <w:color w:val="0563C1" w:themeColor="hyperlink"/>
+      <w:u w:val="single"/>
+    </w:rPr>
+  </w:style>
+  <w:style w:type="character" w:styleId="UnresolvedMention">
+    <w:name w:val="Unresolved Mention"/>
+    <w:basedOn w:val="DefaultParagraphFont"/>
+    <w:uiPriority w:val="99"/>
+    <w:semiHidden/>
+    <w:unhideWhenUsed/>
+    <w:rsid w:val="00F75CFA"/>
+    <w:rPr>
+      <w:color w:val="605E5C"/>
+      <w:shd w:val="clear" w:color="auto" w:fill="E1DFDD"/>
     </w:rPr>
   </w:style>
 </w:styles>
